--- a/modelagem de dados clinica psiquiatrica.docx
+++ b/modelagem de dados clinica psiquiatrica.docx
@@ -752,8 +752,6 @@
           <w:numId w:val="4"/>
         </w:numPr>
       </w:pPr>
-      <w:bookmarkStart w:id="0" w:name="_GoBack"/>
-      <w:bookmarkEnd w:id="0"/>
       <w:r>
         <w:t xml:space="preserve">Tabela </w:t>
       </w:r>
@@ -1249,6 +1247,19 @@
       <w:pPr>
         <w:ind w:left="1080"/>
       </w:pPr>
+      <w:r>
+        <w:t>data date</w:t>
+      </w:r>
+    </w:p>
+    <w:p>
+      <w:pPr>
+        <w:ind w:left="1080"/>
+      </w:pPr>
+    </w:p>
+    <w:p>
+      <w:pPr>
+        <w:ind w:left="1080"/>
+      </w:pPr>
       <w:proofErr w:type="spellStart"/>
       <w:r>
         <w:t>id_</w:t>
@@ -1317,6 +1328,8 @@
       <w:pPr>
         <w:ind w:left="1080"/>
       </w:pPr>
+      <w:bookmarkStart w:id="0" w:name="_GoBack"/>
+      <w:bookmarkEnd w:id="0"/>
       <w:proofErr w:type="spellStart"/>
       <w:r>
         <w:t>id_agendamentos</w:t>
@@ -1671,6 +1684,7 @@
       </w:pPr>
       <w:proofErr w:type="spellStart"/>
       <w:r>
+        <w:lastRenderedPageBreak/>
         <w:t>primary_key</w:t>
       </w:r>
       <w:proofErr w:type="spellEnd"/>
@@ -2077,6 +2091,7 @@
         <w:ind w:left="1080"/>
       </w:pPr>
       <w:r>
+        <w:lastRenderedPageBreak/>
         <w:t>O médico poderá preencher a quantidade do medicamento solicitada no ato do preenchimento do comentário durante a realização da consulta. Podendo apagar a quantidade solicitada se assim o desejar.</w:t>
       </w:r>
     </w:p>
@@ -2171,13 +2186,7 @@
       </w:r>
       <w:proofErr w:type="spellEnd"/>
       <w:r>
-        <w:t xml:space="preserve"> pacientes (</w:t>
-      </w:r>
-      <w:r>
-        <w:t>id</w:t>
-      </w:r>
-      <w:r>
-        <w:t xml:space="preserve">, nome, </w:t>
+        <w:t xml:space="preserve"> pacientes (id, nome, </w:t>
       </w:r>
       <w:proofErr w:type="spellStart"/>
       <w:r>
@@ -2201,27 +2210,15 @@
       </w:r>
       <w:proofErr w:type="spellEnd"/>
       <w:r>
-        <w:t xml:space="preserve"> (default, 'Veronica Bentos'</w:t>
-      </w:r>
-      <w:r>
-        <w:t>,</w:t>
-      </w:r>
-      <w:r>
-        <w:t xml:space="preserve"> '075580</w:t>
-      </w:r>
-    </w:p>
-    <w:p>
-      <w:pPr>
-        <w:ind w:left="1080"/>
-      </w:pPr>
-      <w:r>
-        <w:t>98851', '1965/12/11', '11972142799', 'veronicabentos@globo.com'), (default, '</w:t>
-      </w:r>
-      <w:r>
-        <w:t>L</w:t>
-      </w:r>
-      <w:r>
-        <w:t xml:space="preserve">uiza </w:t>
+        <w:t xml:space="preserve"> (default, 'Veronica Bentos', '075580</w:t>
+      </w:r>
+    </w:p>
+    <w:p>
+      <w:pPr>
+        <w:ind w:left="1080"/>
+      </w:pPr>
+      <w:r>
+        <w:t xml:space="preserve">98851', '1965/12/11', '11972142799', 'veronicabentos@globo.com'), (default, 'Luiza </w:t>
       </w:r>
       <w:proofErr w:type="spellStart"/>
       <w:r>
@@ -2242,13 +2239,7 @@
       </w:r>
       <w:proofErr w:type="gramEnd"/>
       <w:r>
-        <w:t>1123605211', 'luizagoumieri@hotmail.com'), (default, 'Norma Gladys Bentos Castro', '08855507851',</w:t>
-      </w:r>
-      <w:r>
-        <w:t xml:space="preserve"> </w:t>
-      </w:r>
-      <w:r>
-        <w:t>'1935/06/15', '115</w:t>
+        <w:t>1123605211', 'luizagoumieri@hotmail.com'), (default, 'Norma Gladys Bentos Castro', '08855507851', '1935/06/15', '115</w:t>
       </w:r>
     </w:p>
     <w:p>
